--- a/Documentación/1. Planeación/3. Análisis de estimación.docx
+++ b/Documentación/1. Planeación/3. Análisis de estimación.docx
@@ -99,9 +99,6 @@
                   </w:rPr>
                   <w:alias w:val="Título"/>
                   <w:id w:val="13406919"/>
-                  <w:placeholder>
-                    <w:docPart w:val="7DA306DC362B4BAE836E15040F129916"/>
-                  </w:placeholder>
                   <w:dataBinding w:prefixMappings="xmlns:ns0='http://schemas.openxmlformats.org/package/2006/metadata/core-properties' xmlns:ns1='http://purl.org/dc/elements/1.1/'" w:xpath="/ns0:coreProperties[1]/ns1:title[1]" w:storeItemID="{6C3C8BC8-F283-45AE-878A-BAB7291924A1}"/>
                   <w:text/>
                 </w:sdtPr>
@@ -220,6 +217,7 @@
                   </w:rPr>
                   <w:alias w:val="Autor"/>
                   <w:id w:val="13406928"/>
+                  <w:showingPlcHdr/>
                   <w:dataBinding w:prefixMappings="xmlns:ns0='http://schemas.openxmlformats.org/package/2006/metadata/core-properties' xmlns:ns1='http://purl.org/dc/elements/1.1/'" w:xpath="/ns0:coreProperties[1]/ns1:creator[1]" w:storeItemID="{6C3C8BC8-F283-45AE-878A-BAB7291924A1}"/>
                   <w:text/>
                 </w:sdtPr>
@@ -236,7 +234,7 @@
                       <w:rPr>
                         <w:color w:val="4F81BD" w:themeColor="accent1"/>
                       </w:rPr>
-                      <w:t>Nadia Iris Libreros Fernández</w:t>
+                      <w:t xml:space="preserve">     </w:t>
                     </w:r>
                   </w:p>
                 </w:sdtContent>
@@ -302,6 +300,8 @@
             <w:br w:type="page"/>
           </w:r>
         </w:p>
+        <w:bookmarkStart w:id="0" w:name="_GoBack" w:displacedByCustomXml="next"/>
+        <w:bookmarkEnd w:id="0" w:displacedByCustomXml="next"/>
       </w:sdtContent>
     </w:sdt>
     <w:sdt>
@@ -1184,11 +1184,11 @@
       <w:pPr>
         <w:pStyle w:val="Ttulo1"/>
       </w:pPr>
-      <w:bookmarkStart w:id="0" w:name="_Toc432357560"/>
+      <w:bookmarkStart w:id="1" w:name="_Toc432357560"/>
       <w:r>
         <w:t>Introducción</w:t>
       </w:r>
-      <w:bookmarkEnd w:id="0"/>
+      <w:bookmarkEnd w:id="1"/>
     </w:p>
     <w:p>
       <w:pPr>
@@ -1514,21 +1514,21 @@
       <w:pPr>
         <w:pStyle w:val="Ttulo1"/>
       </w:pPr>
-      <w:bookmarkStart w:id="1" w:name="_Toc432357561"/>
+      <w:bookmarkStart w:id="2" w:name="_Toc432357561"/>
       <w:r>
         <w:t>Objetivos</w:t>
       </w:r>
-      <w:bookmarkEnd w:id="1"/>
+      <w:bookmarkEnd w:id="2"/>
     </w:p>
     <w:p>
       <w:pPr>
         <w:pStyle w:val="Ttulo2"/>
       </w:pPr>
-      <w:bookmarkStart w:id="2" w:name="_Toc432357562"/>
+      <w:bookmarkStart w:id="3" w:name="_Toc432357562"/>
       <w:r>
         <w:t>General</w:t>
       </w:r>
-      <w:bookmarkEnd w:id="2"/>
+      <w:bookmarkEnd w:id="3"/>
     </w:p>
     <w:p>
       <w:pPr>
@@ -1551,11 +1551,11 @@
       <w:pPr>
         <w:pStyle w:val="Ttulo2"/>
       </w:pPr>
-      <w:bookmarkStart w:id="3" w:name="_Toc432357563"/>
+      <w:bookmarkStart w:id="4" w:name="_Toc432357563"/>
       <w:r>
         <w:t>Especifico</w:t>
       </w:r>
-      <w:bookmarkEnd w:id="3"/>
+      <w:bookmarkEnd w:id="4"/>
     </w:p>
     <w:p>
       <w:pPr>
@@ -1578,21 +1578,21 @@
       <w:pPr>
         <w:pStyle w:val="Ttulo1"/>
       </w:pPr>
-      <w:bookmarkStart w:id="4" w:name="_Toc432357564"/>
+      <w:bookmarkStart w:id="5" w:name="_Toc432357564"/>
       <w:r>
         <w:t>Estimación del tamaño</w:t>
       </w:r>
-      <w:bookmarkEnd w:id="4"/>
+      <w:bookmarkEnd w:id="5"/>
     </w:p>
     <w:p>
       <w:pPr>
         <w:pStyle w:val="Ttulo2"/>
       </w:pPr>
-      <w:bookmarkStart w:id="5" w:name="_Toc432357565"/>
+      <w:bookmarkStart w:id="6" w:name="_Toc432357565"/>
       <w:r>
         <w:t>Puntos de Función</w:t>
       </w:r>
-      <w:bookmarkEnd w:id="5"/>
+      <w:bookmarkEnd w:id="6"/>
     </w:p>
     <w:tbl>
       <w:tblPr>
@@ -1873,11 +1873,11 @@
           <w:szCs w:val="24"/>
         </w:rPr>
       </w:pPr>
-      <w:bookmarkStart w:id="6" w:name="_Toc431853132"/>
-      <w:bookmarkStart w:id="7" w:name="_Toc432356764"/>
-      <w:bookmarkStart w:id="8" w:name="_Toc432356804"/>
-      <w:bookmarkStart w:id="9" w:name="_Toc432357125"/>
-      <w:bookmarkStart w:id="10" w:name="_Toc432357566"/>
+      <w:bookmarkStart w:id="7" w:name="_Toc431853132"/>
+      <w:bookmarkStart w:id="8" w:name="_Toc432356764"/>
+      <w:bookmarkStart w:id="9" w:name="_Toc432356804"/>
+      <w:bookmarkStart w:id="10" w:name="_Toc432357125"/>
+      <w:bookmarkStart w:id="11" w:name="_Toc432357566"/>
       <w:r>
         <w:rPr>
           <w:sz w:val="24"/>
@@ -1886,11 +1886,11 @@
         <w:lastRenderedPageBreak/>
         <w:t>Criterios:</w:t>
       </w:r>
-      <w:bookmarkEnd w:id="6"/>
       <w:bookmarkEnd w:id="7"/>
       <w:bookmarkEnd w:id="8"/>
       <w:bookmarkEnd w:id="9"/>
       <w:bookmarkEnd w:id="10"/>
+      <w:bookmarkEnd w:id="11"/>
     </w:p>
     <w:tbl>
       <w:tblPr>
@@ -14242,12 +14242,12 @@
       <w:pPr>
         <w:pStyle w:val="Ttulo2"/>
       </w:pPr>
-      <w:bookmarkStart w:id="11" w:name="_Toc432357567"/>
+      <w:bookmarkStart w:id="12" w:name="_Toc432357567"/>
       <w:r>
         <w:lastRenderedPageBreak/>
         <w:t>Puntos de Caso de Uso</w:t>
       </w:r>
-      <w:bookmarkEnd w:id="11"/>
+      <w:bookmarkEnd w:id="12"/>
     </w:p>
     <w:p>
       <w:pPr>
@@ -14257,7 +14257,7 @@
           <w:szCs w:val="24"/>
         </w:rPr>
       </w:pPr>
-      <w:bookmarkStart w:id="12" w:name="_Toc432357568"/>
+      <w:bookmarkStart w:id="13" w:name="_Toc432357568"/>
       <w:r>
         <w:rPr>
           <w:sz w:val="24"/>
@@ -14265,7 +14265,7 @@
         </w:rPr>
         <w:t>Modelo de Casos de Uso</w:t>
       </w:r>
-      <w:bookmarkEnd w:id="12"/>
+      <w:bookmarkEnd w:id="13"/>
     </w:p>
     <w:tbl>
       <w:tblPr>
@@ -25112,7 +25112,7 @@
       <w:pPr>
         <w:pStyle w:val="Ttulo2"/>
       </w:pPr>
-      <w:bookmarkStart w:id="13" w:name="_Toc432357569"/>
+      <w:bookmarkStart w:id="14" w:name="_Toc432357569"/>
       <w:r>
         <w:lastRenderedPageBreak/>
         <w:t xml:space="preserve">Puntos </w:t>
@@ -25123,7 +25123,7 @@
       <w:r>
         <w:t>bjeto</w:t>
       </w:r>
-      <w:bookmarkEnd w:id="13"/>
+      <w:bookmarkEnd w:id="14"/>
     </w:p>
     <w:tbl>
       <w:tblPr>
@@ -30300,12 +30300,12 @@
       <w:pPr>
         <w:pStyle w:val="Ttulo1"/>
       </w:pPr>
-      <w:bookmarkStart w:id="14" w:name="_Toc432357570"/>
+      <w:bookmarkStart w:id="15" w:name="_Toc432357570"/>
       <w:r>
         <w:lastRenderedPageBreak/>
         <w:t>Estimación del esfuerzo</w:t>
       </w:r>
-      <w:bookmarkEnd w:id="14"/>
+      <w:bookmarkEnd w:id="15"/>
     </w:p>
     <w:p>
       <w:pPr>
@@ -35653,11 +35653,11 @@
       <w:pPr>
         <w:pStyle w:val="Ttulo1"/>
       </w:pPr>
-      <w:bookmarkStart w:id="15" w:name="_Toc432357571"/>
+      <w:bookmarkStart w:id="16" w:name="_Toc432357571"/>
       <w:r>
         <w:t>Estimación del costo</w:t>
       </w:r>
-      <w:bookmarkEnd w:id="15"/>
+      <w:bookmarkEnd w:id="16"/>
     </w:p>
     <w:p>
       <w:pPr>
@@ -36677,14 +36677,14 @@
       <w:pPr>
         <w:pStyle w:val="Ttulo1"/>
       </w:pPr>
-      <w:bookmarkStart w:id="16" w:name="_Toc432357572"/>
+      <w:bookmarkStart w:id="17" w:name="_Toc432357572"/>
       <w:r>
         <w:t>C</w:t>
       </w:r>
       <w:r>
         <w:t>onclusión</w:t>
       </w:r>
-      <w:bookmarkEnd w:id="16"/>
+      <w:bookmarkEnd w:id="17"/>
     </w:p>
     <w:p>
       <w:r>
@@ -36801,7 +36801,7 @@
             <w:noProof/>
             <w:lang w:val="es-ES"/>
           </w:rPr>
-          <w:t>13</w:t>
+          <w:t>12</w:t>
         </w:r>
         <w:r>
           <w:fldChar w:fldCharType="end"/>
@@ -36863,14 +36863,13 @@
       <w:pStyle w:val="Encabezado"/>
     </w:pPr>
     <w:r>
-      <w:t>Nadia Iris Libreros Fernández</w:t>
+      <w:tab/>
     </w:r>
     <w:r>
       <w:tab/>
     </w:r>
     <w:r>
-      <w:tab/>
-      <w:t>Estimación del proyecto</w:t>
+      <w:t>Análisis de estimación</w:t>
     </w:r>
   </w:p>
 </w:hdr>
@@ -37891,40 +37890,7 @@
 </file>
 
 <file path=word/glossary/document.xml><?xml version="1.0" encoding="utf-8"?>
-<w:glossaryDocument xmlns:wpc="http://schemas.microsoft.com/office/word/2010/wordprocessingCanvas" xmlns:mc="http://schemas.openxmlformats.org/markup-compatibility/2006" xmlns:o="urn:schemas-microsoft-com:office:office" xmlns:r="http://schemas.openxmlformats.org/officeDocument/2006/relationships" xmlns:m="http://schemas.openxmlformats.org/officeDocument/2006/math" xmlns:v="urn:schemas-microsoft-com:vml" xmlns:wp14="http://schemas.microsoft.com/office/word/2010/wordprocessingDrawing" xmlns:wp="http://schemas.openxmlformats.org/drawingml/2006/wordprocessingDrawing" xmlns:w10="urn:schemas-microsoft-com:office:word" xmlns:w="http://schemas.openxmlformats.org/wordprocessingml/2006/main" xmlns:w14="http://schemas.microsoft.com/office/word/2010/wordml" xmlns:wpg="http://schemas.microsoft.com/office/word/2010/wordprocessingGroup" xmlns:wpi="http://schemas.microsoft.com/office/word/2010/wordprocessingInk" xmlns:wne="http://schemas.microsoft.com/office/word/2006/wordml" xmlns:wps="http://schemas.microsoft.com/office/word/2010/wordprocessingShape" mc:Ignorable="w14 wp14">
-  <w:docParts>
-    <w:docPart>
-      <w:docPartPr>
-        <w:name w:val="AE64975F0BFC4E3288E6EA4FBCCB6978"/>
-        <w:category>
-          <w:name w:val="General"/>
-          <w:gallery w:val="placeholder"/>
-        </w:category>
-        <w:types>
-          <w:type w:val="bbPlcHdr"/>
-        </w:types>
-        <w:behaviors>
-          <w:behavior w:val="content"/>
-        </w:behaviors>
-        <w:guid w:val="{7533BDA8-6231-451D-8C96-A7B005257F06}"/>
-      </w:docPartPr>
-      <w:docPartBody>
-        <w:p>
-          <w:pPr>
-            <w:pStyle w:val="AE64975F0BFC4E3288E6EA4FBCCB6978"/>
-          </w:pPr>
-          <w:r>
-            <w:rPr>
-              <w:rFonts w:asciiTheme="majorHAnsi" w:eastAsiaTheme="majorEastAsia" w:hAnsiTheme="majorHAnsi" w:cstheme="majorBidi"/>
-              <w:lang w:val="es-ES"/>
-            </w:rPr>
-            <w:t>[Escriba el nombre de la compañía]</w:t>
-          </w:r>
-        </w:p>
-      </w:docPartBody>
-    </w:docPart>
-  </w:docParts>
-</w:glossaryDocument>
+<w:glossaryDocument xmlns:wpc="http://schemas.microsoft.com/office/word/2010/wordprocessingCanvas" xmlns:mc="http://schemas.openxmlformats.org/markup-compatibility/2006" xmlns:o="urn:schemas-microsoft-com:office:office" xmlns:r="http://schemas.openxmlformats.org/officeDocument/2006/relationships" xmlns:m="http://schemas.openxmlformats.org/officeDocument/2006/math" xmlns:v="urn:schemas-microsoft-com:vml" xmlns:wp14="http://schemas.microsoft.com/office/word/2010/wordprocessingDrawing" xmlns:wp="http://schemas.openxmlformats.org/drawingml/2006/wordprocessingDrawing" xmlns:w10="urn:schemas-microsoft-com:office:word" xmlns:w="http://schemas.openxmlformats.org/wordprocessingml/2006/main" xmlns:w14="http://schemas.microsoft.com/office/word/2010/wordml" xmlns:wpg="http://schemas.microsoft.com/office/word/2010/wordprocessingGroup" xmlns:wpi="http://schemas.microsoft.com/office/word/2010/wordprocessingInk" xmlns:wne="http://schemas.microsoft.com/office/word/2006/wordml" xmlns:wps="http://schemas.microsoft.com/office/word/2010/wordprocessingShape" mc:Ignorable="w14 wp14"/>
 </file>
 
 <file path=word/glossary/fontTable.xml><?xml version="1.0" encoding="utf-8"?>
@@ -37986,6 +37952,7 @@
     <w:rsid w:val="00192749"/>
     <w:rsid w:val="001F2500"/>
     <w:rsid w:val="00507B04"/>
+    <w:rsid w:val="00573DBC"/>
     <w:rsid w:val="008C0BC4"/>
     <w:rsid w:val="00B33213"/>
     <w:rsid w:val="00F24E10"/>
@@ -38787,7 +38754,7 @@
 </file>
 
 <file path=customXml/itemProps2.xml><?xml version="1.0" encoding="utf-8"?>
-<ds:datastoreItem xmlns:ds="http://schemas.openxmlformats.org/officeDocument/2006/customXml" ds:itemID="{5354CF93-52A7-4F17-8FF4-E49A4BF21D92}">
+<ds:datastoreItem xmlns:ds="http://schemas.openxmlformats.org/officeDocument/2006/customXml" ds:itemID="{5409F935-9529-4FFD-9FEC-53FF7221A310}">
   <ds:schemaRefs>
     <ds:schemaRef ds:uri="http://schemas.openxmlformats.org/officeDocument/2006/bibliography"/>
   </ds:schemaRefs>
